--- a/INFOCOM-CPS-2016/doc/CFP_v4.docx
+++ b/INFOCOM-CPS-2016/doc/CFP_v4.docx
@@ -7,7 +7,7 @@
         <w:pStyle w:val="PlainText"/>
         <w:spacing w:beforeLines="30" w:before="72" w:line="200" w:lineRule="exact"/>
         <w:rPr>
-          <w:rFonts w:ascii="ＭＳ ゴシック" w:eastAsia="ＭＳ ゴシック" w:hAnsi="ＭＳ ゴシック" w:cs="ＭＳ ゴシック"/>
+          <w:rFonts w:ascii="MS Gothic" w:eastAsia="MS Gothic" w:hAnsi="MS Gothic" w:cs="MS Gothic"/>
         </w:rPr>
       </w:pPr>
       <w:r>
@@ -96,39 +96,92 @@
         </w:rPr>
         <w:t>Call for Paper</w:t>
       </w:r>
-      <w:bookmarkStart w:id="0" w:name="_GoBack"/>
-      <w:bookmarkEnd w:id="0"/>
     </w:p>
     <w:p>
       <w:pPr>
         <w:spacing w:after="40"/>
         <w:rPr>
-          <w:rFonts w:eastAsia="Times New Roman"/>
-        </w:rPr>
-      </w:pPr>
-      <w:r>
-        <w:rPr>
-          <w:rFonts w:eastAsia="Times New Roman"/>
-        </w:rPr>
-        <w:t>INFOCOM-CPS 2016 is the first workshop on cross-layer cyber-physical system security</w:t>
-      </w:r>
-      <w:r>
-        <w:rPr>
-          <w:rFonts w:eastAsia="Times New Roman"/>
-        </w:rPr>
-        <w:t xml:space="preserve">. It is to </w:t>
-      </w:r>
-      <w:r>
-        <w:rPr>
-          <w:rFonts w:eastAsia="Times New Roman"/>
-        </w:rPr>
-        <w:t>addresses the security issues among close interactions and feedback loop between the embedded cyber components for computing and control and the dynamic physical components</w:t>
-      </w:r>
-      <w:r>
-        <w:rPr>
-          <w:rFonts w:eastAsia="Times New Roman"/>
-        </w:rPr>
-        <w:t>. The topics of interests include (but are not limited to):</w:t>
+          <w:rFonts w:eastAsia="宋体"/>
+        </w:rPr>
+      </w:pPr>
+      <w:r>
+        <w:rPr>
+          <w:rFonts w:eastAsia="宋体"/>
+        </w:rPr>
+        <w:t xml:space="preserve">The research of Cyber-Physical Systems (CPS) security addresses the security issues among close interactions and feedback loop between the embedded cyber components for computing and control and the dynamic physical components that involve mechanical components, human activities and surrounding environment. Example CPS systems include automotive and transportation systems, smart home, building and community, smart battery and energy systems, surveillance systems, cyber-physical biochip, and wearable devices. The recent advances of manufacturing technologies, system integrations and software platforms bring enormous challenges and opportunities for CPS design and implementation. However, the increasing complexity of networked computing systems makes modern network systems vulnerable to various attacks against their resources, infrastructure, and operability. </w:t>
+      </w:r>
+    </w:p>
+    <w:p>
+      <w:pPr>
+        <w:spacing w:after="40"/>
+        <w:rPr>
+          <w:rFonts w:eastAsia="宋体"/>
+        </w:rPr>
+      </w:pPr>
+    </w:p>
+    <w:p>
+      <w:pPr>
+        <w:spacing w:after="40"/>
+        <w:rPr>
+          <w:rFonts w:eastAsia="Times New Roman"/>
+        </w:rPr>
+      </w:pPr>
+      <w:r>
+        <w:rPr>
+          <w:rFonts w:eastAsia="Times New Roman"/>
+        </w:rPr>
+        <w:t>INFOCOM-CPS 2016 is a</w:t>
+      </w:r>
+      <w:r>
+        <w:rPr>
+          <w:rFonts w:eastAsia="Times New Roman"/>
+        </w:rPr>
+        <w:t xml:space="preserve"> workshop</w:t>
+      </w:r>
+      <w:r>
+        <w:rPr>
+          <w:rFonts w:eastAsia="Times New Roman"/>
+        </w:rPr>
+        <w:t xml:space="preserve"> technically supported by IEEE Technical Committee on CPS (</w:t>
+      </w:r>
+      <w:hyperlink r:id="rId6" w:history="1">
+        <w:r>
+          <w:rPr>
+            <w:rStyle w:val="Hyperlink"/>
+            <w:rFonts w:eastAsia="Times New Roman"/>
+          </w:rPr>
+          <w:t>www.ieee-cps.org</w:t>
+        </w:r>
+      </w:hyperlink>
+      <w:r>
+        <w:rPr>
+          <w:rFonts w:eastAsia="Times New Roman"/>
+        </w:rPr>
+        <w:t>) and it is dedicated to</w:t>
+      </w:r>
+      <w:r>
+        <w:rPr>
+          <w:rFonts w:eastAsia="Times New Roman"/>
+        </w:rPr>
+        <w:t xml:space="preserve"> cross-layer cyber-physical system security</w:t>
+      </w:r>
+      <w:r>
+        <w:rPr>
+          <w:rFonts w:eastAsia="宋体"/>
+        </w:rPr>
+        <w:t xml:space="preserve">. </w:t>
+      </w:r>
+      <w:r>
+        <w:rPr>
+          <w:rFonts w:eastAsia="宋体"/>
+        </w:rPr>
+        <w:t>The topics of interest include, but are not limited to</w:t>
+      </w:r>
+      <w:r>
+        <w:rPr>
+          <w:rFonts w:eastAsia="Times New Roman"/>
+        </w:rPr>
+        <w:t>:</w:t>
       </w:r>
     </w:p>
     <w:p>
@@ -435,9 +488,21 @@
         <w:rPr>
           <w:rFonts w:eastAsia="Times New Roman"/>
         </w:rPr>
-        <w:t xml:space="preserve">Paper submissions must be made through: </w:t>
-      </w:r>
-      <w:hyperlink r:id="rId6" w:history="1">
+        <w:t>Paper submissions need</w:t>
+      </w:r>
+      <w:r>
+        <w:rPr>
+          <w:rFonts w:eastAsia="Times New Roman"/>
+        </w:rPr>
+        <w:t xml:space="preserve"> </w:t>
+      </w:r>
+      <w:r>
+        <w:rPr>
+          <w:rFonts w:eastAsia="Times New Roman"/>
+        </w:rPr>
+        <w:t xml:space="preserve">to be made through </w:t>
+      </w:r>
+      <w:hyperlink r:id="rId7" w:history="1">
         <w:r>
           <w:rPr>
             <w:rStyle w:val="Hyperlink"/>
@@ -456,13 +521,31 @@
         <w:rPr>
           <w:rFonts w:eastAsia="Times New Roman"/>
         </w:rPr>
-        <w:t xml:space="preserve">All papers must be in PDF format only, with savable text. Each paper must be no more than </w:t>
+        <w:t>Each submission is required to</w:t>
+      </w:r>
+      <w:r>
+        <w:rPr>
+          <w:rFonts w:eastAsia="Times New Roman"/>
+        </w:rPr>
+        <w:t xml:space="preserve"> be</w:t>
+      </w:r>
+      <w:r>
+        <w:rPr>
+          <w:rFonts w:eastAsia="Times New Roman"/>
+        </w:rPr>
+        <w:t xml:space="preserve"> in PDF format, and</w:t>
+      </w:r>
+      <w:r>
+        <w:rPr>
+          <w:rFonts w:eastAsia="Times New Roman"/>
+        </w:rPr>
+        <w:t xml:space="preserve"> no more than </w:t>
       </w:r>
       <w:r>
         <w:rPr>
           <w:rFonts w:eastAsia="Times New Roman"/>
           <w:b/>
-          <w:color w:val="FF0000"/>
+          <w:color w:val="000000" w:themeColor="text1"/>
         </w:rPr>
         <w:t>6</w:t>
       </w:r>
@@ -470,7 +553,7 @@
         <w:rPr>
           <w:rFonts w:eastAsia="Times New Roman"/>
           <w:b/>
-          <w:color w:val="FF0000"/>
+          <w:color w:val="000000" w:themeColor="text1"/>
         </w:rPr>
         <w:t xml:space="preserve"> pages </w:t>
       </w:r>
@@ -478,7 +561,19 @@
         <w:rPr>
           <w:rFonts w:eastAsia="Times New Roman"/>
         </w:rPr>
-        <w:t>(including the abstract, figures, tables, and references), double-columned.</w:t>
+        <w:t>(including the abstract, fi</w:t>
+      </w:r>
+      <w:r>
+        <w:rPr>
+          <w:rFonts w:eastAsia="Times New Roman"/>
+        </w:rPr>
+        <w:t>gures, tables, and references) in a double column format</w:t>
+      </w:r>
+      <w:r>
+        <w:rPr>
+          <w:rFonts w:eastAsia="Times New Roman"/>
+        </w:rPr>
+        <w:t>.</w:t>
       </w:r>
       <w:r>
         <w:rPr>
@@ -496,15 +591,39 @@
         <w:rPr>
           <w:rFonts w:eastAsia="Times New Roman"/>
         </w:rPr>
-        <w:t xml:space="preserve"> for submission, please refer to: </w:t>
-      </w:r>
-      <w:hyperlink r:id="rId7" w:history="1">
+        <w:t xml:space="preserve"> f</w:t>
+      </w:r>
+      <w:r>
+        <w:rPr>
+          <w:rFonts w:eastAsia="Times New Roman"/>
+        </w:rPr>
+        <w:t xml:space="preserve">or submission, please refer to </w:t>
+      </w:r>
+      <w:hyperlink r:id="rId8" w:history="1">
+        <w:r>
+          <w:rPr>
+            <w:rStyle w:val="Hyperlink"/>
+          </w:rPr>
+          <w:t>http://www.ieee-cps.org/INFOCOM-CP</w:t>
+        </w:r>
+        <w:r>
+          <w:rPr>
+            <w:rStyle w:val="Hyperlink"/>
+          </w:rPr>
+          <w:t>S</w:t>
+        </w:r>
+        <w:r>
+          <w:rPr>
+            <w:rStyle w:val="Hyperlink"/>
+          </w:rPr>
+          <w:t>-2016</w:t>
+        </w:r>
         <w:r>
           <w:rPr>
             <w:rStyle w:val="Hyperlink"/>
             <w:rFonts w:eastAsia="Times New Roman"/>
           </w:rPr>
-          <w:t>http://www.cse.cuhk.edu.hk/~byu/INFOCOM-CPS-2016/cfp.html</w:t>
+          <w:t>/cfp.html</w:t>
         </w:r>
       </w:hyperlink>
       <w:r>
@@ -559,7 +678,11 @@
           </w:tcPr>
           <w:p>
             <w:r>
-              <w:t>Full paper (extended abstract) due:</w:t>
+              <w:lastRenderedPageBreak/>
+              <w:t>Full paper</w:t>
+            </w:r>
+            <w:r>
+              <w:t xml:space="preserve"> due:</w:t>
             </w:r>
           </w:p>
         </w:tc>
@@ -569,7 +692,10 @@
           </w:tcPr>
           <w:p>
             <w:r>
-              <w:t>Friday, December 18, 2015 (11:59pm EDT)</w:t>
+              <w:t>Friday, January 15</w:t>
+            </w:r>
+            <w:r>
+              <w:t>, 2015 (11:59pm EDT)</w:t>
             </w:r>
           </w:p>
         </w:tc>
@@ -587,6 +713,11 @@
               <w:t>Notification of acceptance:</w:t>
             </w:r>
           </w:p>
+          <w:p>
+            <w:r>
+              <w:t>Workshop date</w:t>
+            </w:r>
+          </w:p>
         </w:tc>
         <w:tc>
           <w:tcPr>
@@ -594,13 +725,15 @@
           </w:tcPr>
           <w:p>
             <w:r>
-              <w:t xml:space="preserve">Friday, February 5, 2016 </w:t>
+              <w:t>Friday, February 19</w:t>
             </w:r>
             <w:r>
-              <w:t xml:space="preserve">    </w:t>
+              <w:t>, 2016 (11:59pm EDT)</w:t>
             </w:r>
+          </w:p>
+          <w:p>
             <w:r>
-              <w:t>(11:59pm EDT)</w:t>
+              <w:t>April 13-15, 2016</w:t>
             </w:r>
           </w:p>
         </w:tc>
@@ -611,13 +744,23 @@
       <w:pPr>
         <w:spacing w:after="60"/>
         <w:rPr>
-          <w:rFonts w:ascii="Georgia" w:hAnsi="Georgia"/>
           <w:b/>
         </w:rPr>
       </w:pPr>
       <w:r>
         <w:rPr>
-          <w:rFonts w:ascii="Georgia" w:hAnsi="Georgia"/>
+          <w:b/>
+        </w:rPr>
+        <w:t xml:space="preserve">Workshop </w:t>
+      </w:r>
+      <w:r>
+        <w:rPr>
+          <w:b/>
+        </w:rPr>
+        <w:t xml:space="preserve">Program </w:t>
+      </w:r>
+      <w:r>
+        <w:rPr>
           <w:b/>
         </w:rPr>
         <w:t>Co-Chairs</w:t>
@@ -626,7 +769,7 @@
     <w:tbl>
       <w:tblPr>
         <w:tblStyle w:val="TableGrid"/>
-        <w:tblW w:w="9449" w:type="dxa"/>
+        <w:tblW w:w="0" w:type="auto"/>
         <w:tblBorders>
           <w:top w:val="none" w:sz="0" w:space="0" w:color="auto"/>
           <w:left w:val="none" w:sz="0" w:space="0" w:color="auto"/>
@@ -635,65 +778,22 @@
           <w:insideH w:val="none" w:sz="0" w:space="0" w:color="auto"/>
           <w:insideV w:val="none" w:sz="0" w:space="0" w:color="auto"/>
         </w:tblBorders>
-        <w:tblLook w:val="0600" w:firstRow="0" w:lastRow="0" w:firstColumn="0" w:lastColumn="0" w:noHBand="1" w:noVBand="1"/>
+        <w:tblLook w:val="04A0" w:firstRow="1" w:lastRow="0" w:firstColumn="1" w:lastColumn="0" w:noHBand="0" w:noVBand="1"/>
       </w:tblPr>
       <w:tblGrid>
-        <w:gridCol w:w="2245"/>
-        <w:gridCol w:w="3960"/>
-        <w:gridCol w:w="3244"/>
+        <w:gridCol w:w="2065"/>
+        <w:gridCol w:w="4500"/>
+        <w:gridCol w:w="2785"/>
       </w:tblGrid>
       <w:tr>
-        <w:trPr>
-          <w:trHeight w:val="279"/>
-        </w:trPr>
         <w:tc>
           <w:tcPr>
-            <w:tcW w:w="2245" w:type="dxa"/>
+            <w:tcW w:w="2065" w:type="dxa"/>
           </w:tcPr>
           <w:p>
-            <w:r>
-              <w:t xml:space="preserve">Mark </w:t>
-            </w:r>
-            <w:proofErr w:type="spellStart"/>
-            <w:r>
-              <w:t>Tehranipoor</w:t>
-            </w:r>
-            <w:proofErr w:type="spellEnd"/>
-          </w:p>
-        </w:tc>
-        <w:tc>
-          <w:tcPr>
-            <w:tcW w:w="3960" w:type="dxa"/>
-          </w:tcPr>
-          <w:p>
-            <w:r>
-              <w:t>University of Florida</w:t>
-            </w:r>
-            <w:r>
-              <w:tab/>
-            </w:r>
-          </w:p>
-        </w:tc>
-        <w:tc>
-          <w:tcPr>
-            <w:tcW w:w="3244" w:type="dxa"/>
-          </w:tcPr>
-          <w:p>
-            <w:r>
-              <w:t>tehranipoor@ece.ufl.edu</w:t>
-            </w:r>
-          </w:p>
-        </w:tc>
-      </w:tr>
-      <w:tr>
-        <w:trPr>
-          <w:trHeight w:val="267"/>
-        </w:trPr>
-        <w:tc>
-          <w:tcPr>
-            <w:tcW w:w="2245" w:type="dxa"/>
-          </w:tcPr>
-          <w:p>
+            <w:pPr>
+              <w:spacing w:after="60"/>
+            </w:pPr>
             <w:proofErr w:type="spellStart"/>
             <w:r>
               <w:t>Shiyan</w:t>
@@ -706,9 +806,12 @@
         </w:tc>
         <w:tc>
           <w:tcPr>
-            <w:tcW w:w="3960" w:type="dxa"/>
+            <w:tcW w:w="4500" w:type="dxa"/>
           </w:tcPr>
           <w:p>
+            <w:pPr>
+              <w:spacing w:after="60"/>
+            </w:pPr>
             <w:r>
               <w:t>Michigan Technological University</w:t>
             </w:r>
@@ -716,24 +819,32 @@
         </w:tc>
         <w:tc>
           <w:tcPr>
-            <w:tcW w:w="3244" w:type="dxa"/>
+            <w:tcW w:w="2785" w:type="dxa"/>
           </w:tcPr>
           <w:p>
-            <w:r>
-              <w:t>shiyan@mtu.edu</w:t>
-            </w:r>
+            <w:pPr>
+              <w:spacing w:after="60"/>
+            </w:pPr>
+            <w:hyperlink r:id="rId9" w:history="1">
+              <w:r>
+                <w:rPr>
+                  <w:rStyle w:val="Hyperlink"/>
+                </w:rPr>
+                <w:t>shiyan@mtu.edu</w:t>
+              </w:r>
+            </w:hyperlink>
           </w:p>
         </w:tc>
       </w:tr>
       <w:tr>
-        <w:trPr>
-          <w:trHeight w:val="279"/>
-        </w:trPr>
         <w:tc>
           <w:tcPr>
-            <w:tcW w:w="2245" w:type="dxa"/>
+            <w:tcW w:w="2065" w:type="dxa"/>
           </w:tcPr>
           <w:p>
+            <w:pPr>
+              <w:spacing w:after="60"/>
+            </w:pPr>
             <w:r>
               <w:t>Xin Li</w:t>
             </w:r>
@@ -741,9 +852,12 @@
         </w:tc>
         <w:tc>
           <w:tcPr>
-            <w:tcW w:w="3960" w:type="dxa"/>
+            <w:tcW w:w="4500" w:type="dxa"/>
           </w:tcPr>
           <w:p>
+            <w:pPr>
+              <w:spacing w:after="60"/>
+            </w:pPr>
             <w:r>
               <w:t>Carnegie Mellon University</w:t>
             </w:r>
@@ -751,24 +865,32 @@
         </w:tc>
         <w:tc>
           <w:tcPr>
-            <w:tcW w:w="3244" w:type="dxa"/>
+            <w:tcW w:w="2785" w:type="dxa"/>
           </w:tcPr>
           <w:p>
-            <w:r>
-              <w:t>xinli@cmu.edu</w:t>
-            </w:r>
+            <w:pPr>
+              <w:spacing w:after="60"/>
+            </w:pPr>
+            <w:hyperlink r:id="rId10" w:history="1">
+              <w:r>
+                <w:rPr>
+                  <w:rStyle w:val="Hyperlink"/>
+                </w:rPr>
+                <w:t>xinli@cmu.edu</w:t>
+              </w:r>
+            </w:hyperlink>
           </w:p>
         </w:tc>
       </w:tr>
       <w:tr>
-        <w:trPr>
-          <w:trHeight w:val="243"/>
-        </w:trPr>
         <w:tc>
           <w:tcPr>
-            <w:tcW w:w="2245" w:type="dxa"/>
+            <w:tcW w:w="2065" w:type="dxa"/>
           </w:tcPr>
           <w:p>
+            <w:pPr>
+              <w:spacing w:after="60"/>
+            </w:pPr>
             <w:proofErr w:type="spellStart"/>
             <w:r>
               <w:t>Yier</w:t>
@@ -786,9 +908,12 @@
         </w:tc>
         <w:tc>
           <w:tcPr>
-            <w:tcW w:w="3960" w:type="dxa"/>
+            <w:tcW w:w="4500" w:type="dxa"/>
           </w:tcPr>
           <w:p>
+            <w:pPr>
+              <w:spacing w:after="60"/>
+            </w:pPr>
             <w:r>
               <w:t>University of Central Florida</w:t>
             </w:r>
@@ -796,47 +921,166 @@
         </w:tc>
         <w:tc>
           <w:tcPr>
-            <w:tcW w:w="3244" w:type="dxa"/>
+            <w:tcW w:w="2785" w:type="dxa"/>
           </w:tcPr>
           <w:p>
+            <w:pPr>
+              <w:spacing w:after="60"/>
+            </w:pPr>
+            <w:hyperlink r:id="rId11" w:history="1">
+              <w:r>
+                <w:rPr>
+                  <w:rStyle w:val="Hyperlink"/>
+                </w:rPr>
+                <w:t>yier.jin@eecs.ucf.edu</w:t>
+              </w:r>
+            </w:hyperlink>
+          </w:p>
+        </w:tc>
+      </w:tr>
+      <w:tr>
+        <w:tc>
+          <w:tcPr>
+            <w:tcW w:w="2065" w:type="dxa"/>
+          </w:tcPr>
+          <w:p>
+            <w:pPr>
+              <w:spacing w:after="60"/>
+            </w:pPr>
             <w:r>
-              <w:t>yier.jin@eecs.ucf.edu</w:t>
+              <w:t xml:space="preserve">Mark </w:t>
+            </w:r>
+            <w:proofErr w:type="spellStart"/>
+            <w:r>
+              <w:t>Tehranipoor</w:t>
+            </w:r>
+            <w:proofErr w:type="spellEnd"/>
+          </w:p>
+        </w:tc>
+        <w:tc>
+          <w:tcPr>
+            <w:tcW w:w="4500" w:type="dxa"/>
+          </w:tcPr>
+          <w:p>
+            <w:pPr>
+              <w:spacing w:after="60"/>
+            </w:pPr>
+            <w:r>
+              <w:t>University of Florida</w:t>
             </w:r>
           </w:p>
-          <w:p/>
+        </w:tc>
+        <w:tc>
+          <w:tcPr>
+            <w:tcW w:w="2785" w:type="dxa"/>
+          </w:tcPr>
+          <w:p>
+            <w:pPr>
+              <w:spacing w:after="60"/>
+            </w:pPr>
+            <w:hyperlink r:id="rId12" w:history="1">
+              <w:r>
+                <w:rPr>
+                  <w:rStyle w:val="Hyperlink"/>
+                </w:rPr>
+                <w:t>tehranipoor@ece.ufl.edu</w:t>
+              </w:r>
+            </w:hyperlink>
+          </w:p>
         </w:tc>
       </w:tr>
     </w:tbl>
     <w:p>
       <w:pPr>
         <w:spacing w:after="60"/>
-        <w:rPr>
-          <w:rFonts w:ascii="Georgia" w:hAnsi="Georgia"/>
+      </w:pPr>
+    </w:p>
+    <w:p>
+      <w:pPr>
+        <w:spacing w:after="60"/>
+        <w:rPr>
           <w:b/>
         </w:rPr>
       </w:pPr>
       <w:r>
         <w:rPr>
-          <w:rFonts w:ascii="Georgia" w:hAnsi="Georgia"/>
           <w:b/>
         </w:rPr>
-        <w:t>Support by:</w:t>
-      </w:r>
-      <w:r>
-        <w:rPr>
-          <w:rFonts w:ascii="Georgia" w:hAnsi="Georgia"/>
-          <w:b/>
-        </w:rPr>
-        <w:t xml:space="preserve">  </w:t>
-      </w:r>
-      <w:hyperlink r:id="rId8" w:history="1">
-        <w:r>
-          <w:rPr>
-            <w:rStyle w:val="Hyperlink"/>
-          </w:rPr>
-          <w:t>IEEE TC-CCPS</w:t>
-        </w:r>
-      </w:hyperlink>
+        <w:t>Workshop Publicity Chair</w:t>
+      </w:r>
+    </w:p>
+    <w:tbl>
+      <w:tblPr>
+        <w:tblStyle w:val="TableGrid"/>
+        <w:tblW w:w="0" w:type="auto"/>
+        <w:tblBorders>
+          <w:top w:val="none" w:sz="0" w:space="0" w:color="auto"/>
+          <w:left w:val="none" w:sz="0" w:space="0" w:color="auto"/>
+          <w:bottom w:val="none" w:sz="0" w:space="0" w:color="auto"/>
+          <w:right w:val="none" w:sz="0" w:space="0" w:color="auto"/>
+          <w:insideH w:val="none" w:sz="0" w:space="0" w:color="auto"/>
+          <w:insideV w:val="none" w:sz="0" w:space="0" w:color="auto"/>
+        </w:tblBorders>
+        <w:tblLook w:val="04A0" w:firstRow="1" w:lastRow="0" w:firstColumn="1" w:lastColumn="0" w:noHBand="0" w:noVBand="1"/>
+      </w:tblPr>
+      <w:tblGrid>
+        <w:gridCol w:w="1975"/>
+        <w:gridCol w:w="4590"/>
+        <w:gridCol w:w="2785"/>
+      </w:tblGrid>
+      <w:tr>
+        <w:tc>
+          <w:tcPr>
+            <w:tcW w:w="1975" w:type="dxa"/>
+          </w:tcPr>
+          <w:p>
+            <w:pPr>
+              <w:spacing w:after="60"/>
+            </w:pPr>
+            <w:r>
+              <w:t>Bei Yu</w:t>
+            </w:r>
+          </w:p>
+        </w:tc>
+        <w:tc>
+          <w:tcPr>
+            <w:tcW w:w="4590" w:type="dxa"/>
+          </w:tcPr>
+          <w:p>
+            <w:pPr>
+              <w:spacing w:after="60"/>
+            </w:pPr>
+            <w:r>
+              <w:t>Chinese University of Hong Kong</w:t>
+            </w:r>
+          </w:p>
+        </w:tc>
+        <w:tc>
+          <w:tcPr>
+            <w:tcW w:w="2785" w:type="dxa"/>
+          </w:tcPr>
+          <w:p>
+            <w:pPr>
+              <w:spacing w:after="60"/>
+            </w:pPr>
+            <w:hyperlink r:id="rId13" w:history="1">
+              <w:r>
+                <w:rPr>
+                  <w:rStyle w:val="Hyperlink"/>
+                </w:rPr>
+                <w:t>byu@cse.cuhk.edu.hk</w:t>
+              </w:r>
+            </w:hyperlink>
+          </w:p>
+        </w:tc>
+      </w:tr>
+    </w:tbl>
+    <w:p>
+      <w:pPr>
+        <w:spacing w:after="60"/>
+      </w:pPr>
+      <w:bookmarkStart w:id="0" w:name="_GoBack"/>
+      <w:bookmarkEnd w:id="0"/>
     </w:p>
     <w:sectPr>
       <w:pgSz w:w="12240" w:h="15840"/>
@@ -1520,7 +1764,7 @@
       <w:jc w:val="both"/>
     </w:pPr>
     <w:rPr>
-      <w:rFonts w:ascii="ＭＳ 明朝" w:eastAsia="ＭＳ 明朝" w:hAnsi="Courier New" w:cs="Courier New"/>
+      <w:rFonts w:ascii="MS Mincho" w:eastAsia="MS Mincho" w:hAnsi="Courier New" w:cs="Courier New"/>
       <w:kern w:val="2"/>
       <w:sz w:val="21"/>
       <w:szCs w:val="21"/>
@@ -1533,7 +1777,7 @@
     <w:link w:val="PlainText"/>
     <w:rsid w:val="007E7742"/>
     <w:rPr>
-      <w:rFonts w:ascii="ＭＳ 明朝" w:eastAsia="ＭＳ 明朝" w:hAnsi="Courier New" w:cs="Courier New"/>
+      <w:rFonts w:ascii="MS Mincho" w:eastAsia="MS Mincho" w:hAnsi="Courier New" w:cs="Courier New"/>
       <w:kern w:val="2"/>
       <w:sz w:val="21"/>
       <w:szCs w:val="21"/>
